--- a/哈夫曼树/实验四哈夫曼编码.docx
+++ b/哈夫曼树/实验四哈夫曼编码.docx
@@ -76,7 +76,6 @@
       <w:pPr>
         <w:spacing w:line="480" w:lineRule="auto"/>
         <w:rPr>
-          <w:rFonts w:hint="eastAsia"/>
           <w:b/>
           <w:bCs/>
           <w:szCs w:val="21"/>
@@ -360,7 +359,6 @@
         <w:spacing w:line="480" w:lineRule="auto"/>
         <w:ind w:left="440"/>
         <w:rPr>
-          <w:rFonts w:hint="eastAsia"/>
           <w:szCs w:val="21"/>
         </w:rPr>
       </w:pPr>
@@ -685,7 +683,6 @@
       <w:pPr>
         <w:spacing w:line="480" w:lineRule="auto"/>
         <w:rPr>
-          <w:rFonts w:hint="eastAsia"/>
           <w:szCs w:val="21"/>
         </w:rPr>
       </w:pPr>
@@ -1858,7 +1855,7 @@
         <w:ind w:left="1395"/>
         <w:jc w:val="left"/>
         <w:rPr>
-          <w:rFonts w:ascii="Consolas" w:eastAsia="宋体" w:hAnsi="Consolas" w:cs="宋体" w:hint="eastAsia"/>
+          <w:rFonts w:ascii="Consolas" w:eastAsia="宋体" w:hAnsi="Consolas" w:cs="宋体"/>
           <w:color w:val="5C5C5C"/>
           <w:kern w:val="0"/>
           <w:sz w:val="18"/>
@@ -1906,35 +1903,55 @@
         <w:spacing w:line="360" w:lineRule="auto"/>
         <w:ind w:firstLineChars="0"/>
         <w:rPr>
+          <w:szCs w:val="21"/>
+        </w:rPr>
+      </w:pPr>
+      <w:r>
+        <w:rPr>
           <w:rFonts w:hint="eastAsia"/>
           <w:szCs w:val="21"/>
         </w:rPr>
-      </w:pPr>
+        <w:t>对哈夫曼树</w:t>
+      </w:r>
       <w:r>
         <w:rPr>
           <w:rFonts w:hint="eastAsia"/>
           <w:szCs w:val="21"/>
         </w:rPr>
-        <w:t>对哈夫曼树</w:t>
+        <w:t>采取</w:t>
       </w:r>
       <w:r>
         <w:rPr>
           <w:rFonts w:hint="eastAsia"/>
           <w:szCs w:val="21"/>
         </w:rPr>
-        <w:t>采取</w:t>
-      </w:r>
+        <w:t>自底向上搜索，即从叶节点向上寻找它的父亲节点，直至找到根节点</w:t>
+      </w:r>
+    </w:p>
+    <w:p>
+      <w:pPr>
+        <w:spacing w:line="360" w:lineRule="auto"/>
+        <w:rPr>
+          <w:szCs w:val="21"/>
+        </w:rPr>
+      </w:pPr>
       <w:r>
         <w:rPr>
           <w:rFonts w:hint="eastAsia"/>
           <w:szCs w:val="21"/>
         </w:rPr>
-        <w:t>自底向上搜索，即从叶节点向上寻找它的父亲节点，直至找到根节点</w:t>
-      </w:r>
-    </w:p>
-    <w:p>
-      <w:pPr>
+        <w:t>。每次寻找判断叶节点是父节点的左子树还是右子树。</w:t>
+      </w:r>
+    </w:p>
+    <w:p>
+      <w:pPr>
+        <w:pStyle w:val="a3"/>
+        <w:numPr>
+          <w:ilvl w:val="1"/>
+          <w:numId w:val="13"/>
+        </w:numPr>
         <w:spacing w:line="360" w:lineRule="auto"/>
+        <w:ind w:firstLineChars="0"/>
         <w:rPr>
           <w:szCs w:val="21"/>
         </w:rPr>
@@ -1944,7 +1961,20 @@
           <w:rFonts w:hint="eastAsia"/>
           <w:szCs w:val="21"/>
         </w:rPr>
-        <w:t>。每次寻找判断叶节点是父节点的左子树还是右子树。</w:t>
+        <w:t>对于右子树将其答案字符串尾部+</w:t>
+      </w:r>
+      <w:r>
+        <w:rPr>
+          <w:szCs w:val="21"/>
+        </w:rPr>
+        <w:t>1</w:t>
+      </w:r>
+      <w:r>
+        <w:rPr>
+          <w:rFonts w:hint="eastAsia"/>
+          <w:szCs w:val="21"/>
+        </w:rPr>
+        <w:t>。</w:t>
       </w:r>
     </w:p>
     <w:p>
@@ -1965,56 +1995,7 @@
           <w:rFonts w:hint="eastAsia"/>
           <w:szCs w:val="21"/>
         </w:rPr>
-        <w:t>对于右子树将其答案字符串尾部+</w:t>
-      </w:r>
-      <w:r>
-        <w:rPr>
-          <w:szCs w:val="21"/>
-        </w:rPr>
-        <w:t>1</w:t>
-      </w:r>
-      <w:r>
-        <w:rPr>
-          <w:rFonts w:hint="eastAsia"/>
-          <w:szCs w:val="21"/>
-        </w:rPr>
-        <w:t>。</w:t>
-      </w:r>
-    </w:p>
-    <w:p>
-      <w:pPr>
-        <w:pStyle w:val="a3"/>
-        <w:numPr>
-          <w:ilvl w:val="1"/>
-          <w:numId w:val="13"/>
-        </w:numPr>
-        <w:spacing w:line="360" w:lineRule="auto"/>
-        <w:ind w:firstLineChars="0"/>
-        <w:rPr>
-          <w:rFonts w:hint="eastAsia"/>
-          <w:szCs w:val="21"/>
-        </w:rPr>
-      </w:pPr>
-      <w:r>
-        <w:rPr>
-          <w:rFonts w:hint="eastAsia"/>
-          <w:szCs w:val="21"/>
-        </w:rPr>
-        <w:t>对于</w:t>
-      </w:r>
-      <w:r>
-        <w:rPr>
-          <w:rFonts w:hint="eastAsia"/>
-          <w:szCs w:val="21"/>
-        </w:rPr>
-        <w:t>左</w:t>
-      </w:r>
-      <w:r>
-        <w:rPr>
-          <w:rFonts w:hint="eastAsia"/>
-          <w:szCs w:val="21"/>
-        </w:rPr>
-        <w:t>子树将其答案字符串尾部+</w:t>
+        <w:t>对于左子树将其答案字符串尾部+</w:t>
       </w:r>
       <w:r>
         <w:rPr>
@@ -3217,6 +3198,243 @@
           <w:bdr w:val="none" w:sz="0" w:space="0" w:color="auto" w:frame="1"/>
         </w:rPr>
         <w:t>}  </w:t>
+      </w:r>
+    </w:p>
+    <w:p>
+      <w:pPr>
+        <w:spacing w:line="360" w:lineRule="auto"/>
+        <w:rPr>
+          <w:szCs w:val="21"/>
+        </w:rPr>
+      </w:pPr>
+    </w:p>
+    <w:p>
+      <w:pPr>
+        <w:spacing w:line="480" w:lineRule="auto"/>
+        <w:rPr>
+          <w:b/>
+          <w:bCs/>
+          <w:szCs w:val="21"/>
+        </w:rPr>
+      </w:pPr>
+      <w:r>
+        <w:rPr>
+          <w:rFonts w:hint="eastAsia"/>
+          <w:b/>
+          <w:bCs/>
+          <w:szCs w:val="21"/>
+        </w:rPr>
+        <w:t>贪心选择性质证明</w:t>
+      </w:r>
+    </w:p>
+    <w:p>
+      <w:pPr>
+        <w:spacing w:line="360" w:lineRule="auto"/>
+        <w:rPr>
+          <w:szCs w:val="21"/>
+        </w:rPr>
+      </w:pPr>
+      <w:r>
+        <w:rPr>
+          <w:rFonts w:hint="eastAsia"/>
+          <w:szCs w:val="21"/>
+        </w:rPr>
+        <w:t>当构造的哈夫曼树具有最小权重外部路径时，所得的哈夫曼编码的平均长度就是最优的。因此证明哈夫曼树具有最小权重外部路径。</w:t>
+      </w:r>
+    </w:p>
+    <w:p>
+      <w:pPr>
+        <w:pStyle w:val="a3"/>
+        <w:numPr>
+          <w:ilvl w:val="0"/>
+          <w:numId w:val="13"/>
+        </w:numPr>
+        <w:spacing w:line="360" w:lineRule="auto"/>
+        <w:ind w:firstLineChars="0"/>
+        <w:rPr>
+          <w:szCs w:val="21"/>
+        </w:rPr>
+      </w:pPr>
+      <w:r>
+        <w:rPr>
+          <w:rFonts w:hint="eastAsia"/>
+          <w:szCs w:val="21"/>
+        </w:rPr>
+        <w:t>设</w:t>
+      </w:r>
+      <w:r>
+        <w:rPr>
+          <w:szCs w:val="21"/>
+        </w:rPr>
+        <w:t>W = {w1, w2, w3...,wn} (n &gt;= 2), 以此集合构建相应的哈夫曼树。</w:t>
+      </w:r>
+    </w:p>
+    <w:p>
+      <w:pPr>
+        <w:spacing w:line="360" w:lineRule="auto"/>
+        <w:ind w:left="420" w:firstLine="20"/>
+        <w:rPr>
+          <w:szCs w:val="21"/>
+        </w:rPr>
+      </w:pPr>
+      <w:r>
+        <w:rPr>
+          <w:rFonts w:hint="eastAsia"/>
+          <w:szCs w:val="21"/>
+        </w:rPr>
+        <w:t>可证定理</w:t>
+      </w:r>
+      <w:r>
+        <w:rPr>
+          <w:szCs w:val="21"/>
+        </w:rPr>
+        <w:t>1：若wi, wj 是W中权重（频率）最小的两个元素。则这两个数相应的结点是兄弟结点，且这两结点在二叉树中的深度不小于其他不论什么一个叶结点的深度。</w:t>
+      </w:r>
+    </w:p>
+    <w:p>
+      <w:pPr>
+        <w:pStyle w:val="a3"/>
+        <w:numPr>
+          <w:ilvl w:val="0"/>
+          <w:numId w:val="13"/>
+        </w:numPr>
+        <w:spacing w:line="360" w:lineRule="auto"/>
+        <w:ind w:firstLineChars="0"/>
+        <w:rPr>
+          <w:szCs w:val="21"/>
+        </w:rPr>
+      </w:pPr>
+      <w:r>
+        <w:rPr>
+          <w:rFonts w:hint="eastAsia"/>
+          <w:szCs w:val="21"/>
+        </w:rPr>
+        <w:t>数学归纳法</w:t>
+      </w:r>
+    </w:p>
+    <w:p>
+      <w:pPr>
+        <w:spacing w:line="360" w:lineRule="auto"/>
+        <w:ind w:firstLine="420"/>
+        <w:rPr>
+          <w:szCs w:val="21"/>
+        </w:rPr>
+      </w:pPr>
+      <w:r>
+        <w:rPr>
+          <w:rFonts w:hint="eastAsia"/>
+          <w:szCs w:val="21"/>
+        </w:rPr>
+        <w:t>设</w:t>
+      </w:r>
+      <w:r>
+        <w:rPr>
+          <w:szCs w:val="21"/>
+        </w:rPr>
+        <w:t>n为哈夫曼树的叶子个数</w:t>
+      </w:r>
+    </w:p>
+    <w:p>
+      <w:pPr>
+        <w:pStyle w:val="a3"/>
+        <w:numPr>
+          <w:ilvl w:val="0"/>
+          <w:numId w:val="13"/>
+        </w:numPr>
+        <w:spacing w:line="360" w:lineRule="auto"/>
+        <w:ind w:firstLineChars="0"/>
+        <w:rPr>
+          <w:szCs w:val="21"/>
+        </w:rPr>
+      </w:pPr>
+      <w:r>
+        <w:rPr>
+          <w:rFonts w:hint="eastAsia"/>
+          <w:szCs w:val="21"/>
+        </w:rPr>
+        <w:t>归纳基础：当</w:t>
+      </w:r>
+      <w:r>
+        <w:rPr>
+          <w:szCs w:val="21"/>
+        </w:rPr>
+        <w:t xml:space="preserve"> n=2 时,此时哈夫曼树 仅有二种可能，且有二个叶结点的二种哈夫曼树具有最小权重外部路径（EPW）</w:t>
+      </w:r>
+    </w:p>
+    <w:p>
+      <w:pPr>
+        <w:pStyle w:val="a3"/>
+        <w:numPr>
+          <w:ilvl w:val="0"/>
+          <w:numId w:val="13"/>
+        </w:numPr>
+        <w:spacing w:line="360" w:lineRule="auto"/>
+        <w:ind w:firstLineChars="0"/>
+        <w:rPr>
+          <w:szCs w:val="21"/>
+        </w:rPr>
+      </w:pPr>
+      <w:r>
+        <w:rPr>
+          <w:rFonts w:hint="eastAsia"/>
+          <w:szCs w:val="21"/>
+        </w:rPr>
+        <w:t>假设：设哈夫曼树有</w:t>
+      </w:r>
+      <w:r>
+        <w:rPr>
+          <w:szCs w:val="21"/>
+        </w:rPr>
+        <w:t>n-1个叶子时，定理成立</w:t>
+      </w:r>
+    </w:p>
+    <w:p>
+      <w:pPr>
+        <w:pStyle w:val="a3"/>
+        <w:numPr>
+          <w:ilvl w:val="0"/>
+          <w:numId w:val="13"/>
+        </w:numPr>
+        <w:spacing w:line="360" w:lineRule="auto"/>
+        <w:ind w:firstLineChars="0"/>
+        <w:rPr>
+          <w:szCs w:val="21"/>
+        </w:rPr>
+      </w:pPr>
+      <w:r>
+        <w:rPr>
+          <w:rFonts w:hint="eastAsia"/>
+          <w:szCs w:val="21"/>
+        </w:rPr>
+        <w:t>推论：令</w:t>
+      </w:r>
+      <w:r>
+        <w:rPr>
+          <w:szCs w:val="21"/>
+        </w:rPr>
+        <w:t>T为有n（n&gt;=2）个叶子的哈夫曼树。设 w1 &lt;= w2 &lt;=... &lt;=wn。令V 是w1 与w2的父结点。由定理1知, 在T中，不存在叶结点，其深度大于叶结点w1与w2的深度。</w:t>
+      </w:r>
+    </w:p>
+    <w:p>
+      <w:pPr>
+        <w:spacing w:line="360" w:lineRule="auto"/>
+        <w:ind w:left="420"/>
+        <w:rPr>
+          <w:szCs w:val="21"/>
+        </w:rPr>
+      </w:pPr>
+      <w:r>
+        <w:rPr>
+          <w:rFonts w:hint="eastAsia"/>
+          <w:szCs w:val="21"/>
+        </w:rPr>
+        <w:t>若存在深度大于</w:t>
+      </w:r>
+      <w:r>
+        <w:rPr>
+          <w:szCs w:val="21"/>
+        </w:rPr>
+        <w:t>w1, w2深度的结点。我们能够通过将之与w1, w2交换，由此得到更优的构造。由以下方式得到到二叉树T'：以结点V'替换结点V, 其中V'的权重是w1+w2，则T'是对应于{w1+w2,w3,...,wn}的一棵哈夫曼树。依据假设。T'具有最小权重外部路径，T是最优的（EPW最小）。在T'的结点V'上加入叶结点w1, w2。可得T。则T是具有最小权重外部路径的哈夫曼树。</w:t>
       </w:r>
     </w:p>
     <w:p>
@@ -3264,6 +3482,7 @@
         <w:rPr>
           <w:noProof/>
         </w:rPr>
+        <w:lastRenderedPageBreak/>
         <w:drawing>
           <wp:inline distT="0" distB="0" distL="0" distR="0" wp14:anchorId="6E3F7FE7" wp14:editId="151AAC85">
             <wp:extent cx="4290432" cy="4564776"/>
@@ -3396,7 +3615,6 @@
           <w:rFonts w:hint="eastAsia"/>
           <w:szCs w:val="21"/>
         </w:rPr>
-        <w:lastRenderedPageBreak/>
         <w:t>解决方法：先找到该迭代器当下节点的索引值，再根据该索引值在哈夫曼树表中查找。</w:t>
       </w:r>
     </w:p>
@@ -3415,7 +3633,7 @@
         <w:ind w:left="1395"/>
         <w:jc w:val="left"/>
         <w:rPr>
-          <w:rFonts w:ascii="Consolas" w:eastAsia="宋体" w:hAnsi="Consolas" w:cs="宋体" w:hint="eastAsia"/>
+          <w:rFonts w:ascii="Consolas" w:eastAsia="宋体" w:hAnsi="Consolas" w:cs="宋体"/>
           <w:color w:val="5C5C5C"/>
           <w:kern w:val="0"/>
           <w:sz w:val="18"/>
@@ -3444,7 +3662,6 @@
         <w:spacing w:line="480" w:lineRule="auto"/>
         <w:ind w:firstLineChars="0"/>
         <w:rPr>
-          <w:rFonts w:hint="eastAsia"/>
           <w:szCs w:val="21"/>
         </w:rPr>
       </w:pPr>
@@ -3820,6 +4037,7 @@
           <w:szCs w:val="18"/>
           <w:bdr w:val="none" w:sz="0" w:space="0" w:color="auto" w:frame="1"/>
         </w:rPr>
+        <w:lastRenderedPageBreak/>
         <w:t>        huffmantree[(*it).idx].parent = temp;  </w:t>
       </w:r>
     </w:p>
@@ -3901,28 +4119,27 @@
         <w:spacing w:line="480" w:lineRule="auto"/>
         <w:ind w:firstLineChars="0"/>
         <w:rPr>
+          <w:szCs w:val="21"/>
+        </w:rPr>
+      </w:pPr>
+      <w:r>
+        <w:rPr>
           <w:rFonts w:hint="eastAsia"/>
           <w:szCs w:val="21"/>
         </w:rPr>
-      </w:pPr>
+        <w:t>在测试时发现和案例输出不一样，不满足要求三。在检查结构体重载函数无误后，发现在加入新节点时应先记录右子树后记录左子树，因为需要左子树值大于右子树，而自定义的m</w:t>
+      </w:r>
+      <w:r>
+        <w:rPr>
+          <w:szCs w:val="21"/>
+        </w:rPr>
+        <w:t>ultiset</w:t>
+      </w:r>
       <w:r>
         <w:rPr>
           <w:rFonts w:hint="eastAsia"/>
           <w:szCs w:val="21"/>
         </w:rPr>
-        <w:t>在测试时发现和案例输出不一样，不满足要求三。在检查结构体重载函数无误后，发现在加入新节点时应先记录右子树后记录左子树，因为需要左子树值大于右子树，而自定义的m</w:t>
-      </w:r>
-      <w:r>
-        <w:rPr>
-          <w:szCs w:val="21"/>
-        </w:rPr>
-        <w:t>ultiset</w:t>
-      </w:r>
-      <w:r>
-        <w:rPr>
-          <w:rFonts w:hint="eastAsia"/>
-          <w:szCs w:val="21"/>
-        </w:rPr>
         <w:t>是从小到大排序。</w:t>
       </w:r>
     </w:p>
@@ -3996,7 +4213,6 @@
       <w:pPr>
         <w:spacing w:line="480" w:lineRule="auto"/>
         <w:rPr>
-          <w:rFonts w:hint="eastAsia"/>
           <w:szCs w:val="21"/>
         </w:rPr>
       </w:pPr>
@@ -4099,7 +4315,6 @@
       <w:pPr>
         <w:spacing w:line="480" w:lineRule="auto"/>
         <w:rPr>
-          <w:rFonts w:hint="eastAsia"/>
           <w:szCs w:val="21"/>
         </w:rPr>
       </w:pPr>
@@ -4571,6 +4786,7 @@
           <w:szCs w:val="18"/>
           <w:bdr w:val="none" w:sz="0" w:space="0" w:color="auto" w:frame="1"/>
         </w:rPr>
+        <w:lastRenderedPageBreak/>
         <w:t>    </w:t>
       </w:r>
       <w:r>
@@ -6312,449 +6528,449 @@
           <w:szCs w:val="18"/>
           <w:bdr w:val="none" w:sz="0" w:space="0" w:color="auto" w:frame="1"/>
         </w:rPr>
+        <w:t>        huffmantree[temp].weight = (*it).weight;  </w:t>
+      </w:r>
+    </w:p>
+    <w:p>
+      <w:pPr>
+        <w:widowControl/>
+        <w:numPr>
+          <w:ilvl w:val="0"/>
+          <w:numId w:val="31"/>
+        </w:numPr>
+        <w:pBdr>
+          <w:left w:val="single" w:sz="18" w:space="0" w:color="6CE26C"/>
+        </w:pBdr>
+        <w:shd w:val="clear" w:color="auto" w:fill="F8F8F8"/>
+        <w:spacing w:line="210" w:lineRule="atLeast"/>
+        <w:ind w:left="1395"/>
+        <w:jc w:val="left"/>
+        <w:rPr>
+          <w:rFonts w:ascii="Consolas" w:eastAsia="宋体" w:hAnsi="Consolas" w:cs="宋体"/>
+          <w:color w:val="5C5C5C"/>
+          <w:kern w:val="0"/>
+          <w:sz w:val="18"/>
+          <w:szCs w:val="18"/>
+        </w:rPr>
+      </w:pPr>
+      <w:r>
+        <w:rPr>
+          <w:rFonts w:ascii="Consolas" w:eastAsia="宋体" w:hAnsi="Consolas" w:cs="宋体"/>
+          <w:color w:val="000000"/>
+          <w:kern w:val="0"/>
+          <w:sz w:val="18"/>
+          <w:szCs w:val="18"/>
+          <w:bdr w:val="none" w:sz="0" w:space="0" w:color="auto" w:frame="1"/>
+        </w:rPr>
+        <w:t>        huffmantree[temp].rc = (*it).idx;  </w:t>
+      </w:r>
+    </w:p>
+    <w:p>
+      <w:pPr>
+        <w:widowControl/>
+        <w:numPr>
+          <w:ilvl w:val="0"/>
+          <w:numId w:val="31"/>
+        </w:numPr>
+        <w:pBdr>
+          <w:left w:val="single" w:sz="18" w:space="0" w:color="6CE26C"/>
+        </w:pBdr>
+        <w:shd w:val="clear" w:color="auto" w:fill="FFFFFF"/>
+        <w:spacing w:line="210" w:lineRule="atLeast"/>
+        <w:ind w:left="1395"/>
+        <w:jc w:val="left"/>
+        <w:rPr>
+          <w:rFonts w:ascii="Consolas" w:eastAsia="宋体" w:hAnsi="Consolas" w:cs="宋体"/>
+          <w:color w:val="5C5C5C"/>
+          <w:kern w:val="0"/>
+          <w:sz w:val="18"/>
+          <w:szCs w:val="18"/>
+        </w:rPr>
+      </w:pPr>
+      <w:r>
+        <w:rPr>
+          <w:rFonts w:ascii="Consolas" w:eastAsia="宋体" w:hAnsi="Consolas" w:cs="宋体"/>
+          <w:color w:val="000000"/>
+          <w:kern w:val="0"/>
+          <w:sz w:val="18"/>
+          <w:szCs w:val="18"/>
+          <w:bdr w:val="none" w:sz="0" w:space="0" w:color="auto" w:frame="1"/>
+        </w:rPr>
+        <w:t>        huffmantree[(*it).idx].parent = temp;  </w:t>
+      </w:r>
+    </w:p>
+    <w:p>
+      <w:pPr>
+        <w:widowControl/>
+        <w:numPr>
+          <w:ilvl w:val="0"/>
+          <w:numId w:val="31"/>
+        </w:numPr>
+        <w:pBdr>
+          <w:left w:val="single" w:sz="18" w:space="0" w:color="6CE26C"/>
+        </w:pBdr>
+        <w:shd w:val="clear" w:color="auto" w:fill="F8F8F8"/>
+        <w:spacing w:line="210" w:lineRule="atLeast"/>
+        <w:ind w:left="1395"/>
+        <w:jc w:val="left"/>
+        <w:rPr>
+          <w:rFonts w:ascii="Consolas" w:eastAsia="宋体" w:hAnsi="Consolas" w:cs="宋体"/>
+          <w:color w:val="5C5C5C"/>
+          <w:kern w:val="0"/>
+          <w:sz w:val="18"/>
+          <w:szCs w:val="18"/>
+        </w:rPr>
+      </w:pPr>
+      <w:r>
+        <w:rPr>
+          <w:rFonts w:ascii="Consolas" w:eastAsia="宋体" w:hAnsi="Consolas" w:cs="宋体"/>
+          <w:color w:val="000000"/>
+          <w:kern w:val="0"/>
+          <w:sz w:val="18"/>
+          <w:szCs w:val="18"/>
+          <w:bdr w:val="none" w:sz="0" w:space="0" w:color="auto" w:frame="1"/>
+        </w:rPr>
+        <w:t>        it++;  </w:t>
+      </w:r>
+    </w:p>
+    <w:p>
+      <w:pPr>
+        <w:widowControl/>
+        <w:numPr>
+          <w:ilvl w:val="0"/>
+          <w:numId w:val="31"/>
+        </w:numPr>
+        <w:pBdr>
+          <w:left w:val="single" w:sz="18" w:space="0" w:color="6CE26C"/>
+        </w:pBdr>
+        <w:shd w:val="clear" w:color="auto" w:fill="FFFFFF"/>
+        <w:spacing w:line="210" w:lineRule="atLeast"/>
+        <w:ind w:left="1395"/>
+        <w:jc w:val="left"/>
+        <w:rPr>
+          <w:rFonts w:ascii="Consolas" w:eastAsia="宋体" w:hAnsi="Consolas" w:cs="宋体"/>
+          <w:color w:val="5C5C5C"/>
+          <w:kern w:val="0"/>
+          <w:sz w:val="18"/>
+          <w:szCs w:val="18"/>
+        </w:rPr>
+      </w:pPr>
+      <w:r>
+        <w:rPr>
+          <w:rFonts w:ascii="Consolas" w:eastAsia="宋体" w:hAnsi="Consolas" w:cs="宋体"/>
+          <w:color w:val="000000"/>
+          <w:kern w:val="0"/>
+          <w:sz w:val="18"/>
+          <w:szCs w:val="18"/>
+          <w:bdr w:val="none" w:sz="0" w:space="0" w:color="auto" w:frame="1"/>
+        </w:rPr>
+        <w:t>        huffmantree[temp].weight += (*it).weight;  </w:t>
+      </w:r>
+    </w:p>
+    <w:p>
+      <w:pPr>
+        <w:widowControl/>
+        <w:numPr>
+          <w:ilvl w:val="0"/>
+          <w:numId w:val="31"/>
+        </w:numPr>
+        <w:pBdr>
+          <w:left w:val="single" w:sz="18" w:space="0" w:color="6CE26C"/>
+        </w:pBdr>
+        <w:shd w:val="clear" w:color="auto" w:fill="F8F8F8"/>
+        <w:spacing w:line="210" w:lineRule="atLeast"/>
+        <w:ind w:left="1395"/>
+        <w:jc w:val="left"/>
+        <w:rPr>
+          <w:rFonts w:ascii="Consolas" w:eastAsia="宋体" w:hAnsi="Consolas" w:cs="宋体"/>
+          <w:color w:val="5C5C5C"/>
+          <w:kern w:val="0"/>
+          <w:sz w:val="18"/>
+          <w:szCs w:val="18"/>
+        </w:rPr>
+      </w:pPr>
+      <w:r>
+        <w:rPr>
+          <w:rFonts w:ascii="Consolas" w:eastAsia="宋体" w:hAnsi="Consolas" w:cs="宋体"/>
+          <w:color w:val="000000"/>
+          <w:kern w:val="0"/>
+          <w:sz w:val="18"/>
+          <w:szCs w:val="18"/>
+          <w:bdr w:val="none" w:sz="0" w:space="0" w:color="auto" w:frame="1"/>
+        </w:rPr>
+        <w:t>        huffmantree[temp].lc = (*it).idx;  </w:t>
+      </w:r>
+    </w:p>
+    <w:p>
+      <w:pPr>
+        <w:widowControl/>
+        <w:numPr>
+          <w:ilvl w:val="0"/>
+          <w:numId w:val="31"/>
+        </w:numPr>
+        <w:pBdr>
+          <w:left w:val="single" w:sz="18" w:space="0" w:color="6CE26C"/>
+        </w:pBdr>
+        <w:shd w:val="clear" w:color="auto" w:fill="FFFFFF"/>
+        <w:spacing w:line="210" w:lineRule="atLeast"/>
+        <w:ind w:left="1395"/>
+        <w:jc w:val="left"/>
+        <w:rPr>
+          <w:rFonts w:ascii="Consolas" w:eastAsia="宋体" w:hAnsi="Consolas" w:cs="宋体"/>
+          <w:color w:val="5C5C5C"/>
+          <w:kern w:val="0"/>
+          <w:sz w:val="18"/>
+          <w:szCs w:val="18"/>
+        </w:rPr>
+      </w:pPr>
+      <w:r>
+        <w:rPr>
+          <w:rFonts w:ascii="Consolas" w:eastAsia="宋体" w:hAnsi="Consolas" w:cs="宋体"/>
+          <w:color w:val="000000"/>
+          <w:kern w:val="0"/>
+          <w:sz w:val="18"/>
+          <w:szCs w:val="18"/>
+          <w:bdr w:val="none" w:sz="0" w:space="0" w:color="auto" w:frame="1"/>
+        </w:rPr>
+        <w:t>        huffmantree[(*it).idx].parent = temp;  </w:t>
+      </w:r>
+    </w:p>
+    <w:p>
+      <w:pPr>
+        <w:widowControl/>
+        <w:numPr>
+          <w:ilvl w:val="0"/>
+          <w:numId w:val="31"/>
+        </w:numPr>
+        <w:pBdr>
+          <w:left w:val="single" w:sz="18" w:space="0" w:color="6CE26C"/>
+        </w:pBdr>
+        <w:shd w:val="clear" w:color="auto" w:fill="F8F8F8"/>
+        <w:spacing w:line="210" w:lineRule="atLeast"/>
+        <w:ind w:left="1395"/>
+        <w:jc w:val="left"/>
+        <w:rPr>
+          <w:rFonts w:ascii="Consolas" w:eastAsia="宋体" w:hAnsi="Consolas" w:cs="宋体"/>
+          <w:color w:val="5C5C5C"/>
+          <w:kern w:val="0"/>
+          <w:sz w:val="18"/>
+          <w:szCs w:val="18"/>
+        </w:rPr>
+      </w:pPr>
+      <w:r>
+        <w:rPr>
+          <w:rFonts w:ascii="Consolas" w:eastAsia="宋体" w:hAnsi="Consolas" w:cs="宋体"/>
+          <w:color w:val="000000"/>
+          <w:kern w:val="0"/>
+          <w:sz w:val="18"/>
+          <w:szCs w:val="18"/>
+          <w:bdr w:val="none" w:sz="0" w:space="0" w:color="auto" w:frame="1"/>
+        </w:rPr>
+        <w:t>        huffmantree[temp].idx = temp;  </w:t>
+      </w:r>
+    </w:p>
+    <w:p>
+      <w:pPr>
+        <w:widowControl/>
+        <w:numPr>
+          <w:ilvl w:val="0"/>
+          <w:numId w:val="31"/>
+        </w:numPr>
+        <w:pBdr>
+          <w:left w:val="single" w:sz="18" w:space="0" w:color="6CE26C"/>
+        </w:pBdr>
+        <w:shd w:val="clear" w:color="auto" w:fill="FFFFFF"/>
+        <w:spacing w:line="210" w:lineRule="atLeast"/>
+        <w:ind w:left="1395"/>
+        <w:jc w:val="left"/>
+        <w:rPr>
+          <w:rFonts w:ascii="Consolas" w:eastAsia="宋体" w:hAnsi="Consolas" w:cs="宋体"/>
+          <w:color w:val="5C5C5C"/>
+          <w:kern w:val="0"/>
+          <w:sz w:val="18"/>
+          <w:szCs w:val="18"/>
+        </w:rPr>
+      </w:pPr>
+      <w:r>
+        <w:rPr>
+          <w:rFonts w:ascii="Consolas" w:eastAsia="宋体" w:hAnsi="Consolas" w:cs="宋体"/>
+          <w:color w:val="000000"/>
+          <w:kern w:val="0"/>
+          <w:sz w:val="18"/>
+          <w:szCs w:val="18"/>
+          <w:bdr w:val="none" w:sz="0" w:space="0" w:color="auto" w:frame="1"/>
+        </w:rPr>
+        <w:t>        huffmantree[temp].parent = 0;  </w:t>
+      </w:r>
+    </w:p>
+    <w:p>
+      <w:pPr>
+        <w:widowControl/>
+        <w:numPr>
+          <w:ilvl w:val="0"/>
+          <w:numId w:val="31"/>
+        </w:numPr>
+        <w:pBdr>
+          <w:left w:val="single" w:sz="18" w:space="0" w:color="6CE26C"/>
+        </w:pBdr>
+        <w:shd w:val="clear" w:color="auto" w:fill="F8F8F8"/>
+        <w:spacing w:line="210" w:lineRule="atLeast"/>
+        <w:ind w:left="1395"/>
+        <w:jc w:val="left"/>
+        <w:rPr>
+          <w:rFonts w:ascii="Consolas" w:eastAsia="宋体" w:hAnsi="Consolas" w:cs="宋体"/>
+          <w:color w:val="5C5C5C"/>
+          <w:kern w:val="0"/>
+          <w:sz w:val="18"/>
+          <w:szCs w:val="18"/>
+        </w:rPr>
+      </w:pPr>
+      <w:r>
+        <w:rPr>
+          <w:rFonts w:ascii="Consolas" w:eastAsia="宋体" w:hAnsi="Consolas" w:cs="宋体"/>
+          <w:color w:val="000000"/>
+          <w:kern w:val="0"/>
+          <w:sz w:val="18"/>
+          <w:szCs w:val="18"/>
+          <w:bdr w:val="none" w:sz="0" w:space="0" w:color="auto" w:frame="1"/>
+        </w:rPr>
+        <w:t>        s.erase(s.begin());  </w:t>
+      </w:r>
+    </w:p>
+    <w:p>
+      <w:pPr>
+        <w:widowControl/>
+        <w:numPr>
+          <w:ilvl w:val="0"/>
+          <w:numId w:val="31"/>
+        </w:numPr>
+        <w:pBdr>
+          <w:left w:val="single" w:sz="18" w:space="0" w:color="6CE26C"/>
+        </w:pBdr>
+        <w:shd w:val="clear" w:color="auto" w:fill="FFFFFF"/>
+        <w:spacing w:line="210" w:lineRule="atLeast"/>
+        <w:ind w:left="1395"/>
+        <w:jc w:val="left"/>
+        <w:rPr>
+          <w:rFonts w:ascii="Consolas" w:eastAsia="宋体" w:hAnsi="Consolas" w:cs="宋体"/>
+          <w:color w:val="5C5C5C"/>
+          <w:kern w:val="0"/>
+          <w:sz w:val="18"/>
+          <w:szCs w:val="18"/>
+        </w:rPr>
+      </w:pPr>
+      <w:r>
+        <w:rPr>
+          <w:rFonts w:ascii="Consolas" w:eastAsia="宋体" w:hAnsi="Consolas" w:cs="宋体"/>
+          <w:color w:val="000000"/>
+          <w:kern w:val="0"/>
+          <w:sz w:val="18"/>
+          <w:szCs w:val="18"/>
+          <w:bdr w:val="none" w:sz="0" w:space="0" w:color="auto" w:frame="1"/>
+        </w:rPr>
+        <w:t>        s.erase(s.begin());  </w:t>
+      </w:r>
+    </w:p>
+    <w:p>
+      <w:pPr>
+        <w:widowControl/>
+        <w:numPr>
+          <w:ilvl w:val="0"/>
+          <w:numId w:val="31"/>
+        </w:numPr>
+        <w:pBdr>
+          <w:left w:val="single" w:sz="18" w:space="0" w:color="6CE26C"/>
+        </w:pBdr>
+        <w:shd w:val="clear" w:color="auto" w:fill="F8F8F8"/>
+        <w:spacing w:line="210" w:lineRule="atLeast"/>
+        <w:ind w:left="1395"/>
+        <w:jc w:val="left"/>
+        <w:rPr>
+          <w:rFonts w:ascii="Consolas" w:eastAsia="宋体" w:hAnsi="Consolas" w:cs="宋体"/>
+          <w:color w:val="5C5C5C"/>
+          <w:kern w:val="0"/>
+          <w:sz w:val="18"/>
+          <w:szCs w:val="18"/>
+        </w:rPr>
+      </w:pPr>
+      <w:r>
+        <w:rPr>
+          <w:rFonts w:ascii="Consolas" w:eastAsia="宋体" w:hAnsi="Consolas" w:cs="宋体"/>
+          <w:color w:val="000000"/>
+          <w:kern w:val="0"/>
+          <w:sz w:val="18"/>
+          <w:szCs w:val="18"/>
+          <w:bdr w:val="none" w:sz="0" w:space="0" w:color="auto" w:frame="1"/>
+        </w:rPr>
+        <w:t>        s.insert(huffmantree[temp]);  </w:t>
+      </w:r>
+    </w:p>
+    <w:p>
+      <w:pPr>
+        <w:widowControl/>
+        <w:numPr>
+          <w:ilvl w:val="0"/>
+          <w:numId w:val="31"/>
+        </w:numPr>
+        <w:pBdr>
+          <w:left w:val="single" w:sz="18" w:space="0" w:color="6CE26C"/>
+        </w:pBdr>
+        <w:shd w:val="clear" w:color="auto" w:fill="FFFFFF"/>
+        <w:spacing w:line="210" w:lineRule="atLeast"/>
+        <w:ind w:left="1395"/>
+        <w:jc w:val="left"/>
+        <w:rPr>
+          <w:rFonts w:ascii="Consolas" w:eastAsia="宋体" w:hAnsi="Consolas" w:cs="宋体"/>
+          <w:color w:val="5C5C5C"/>
+          <w:kern w:val="0"/>
+          <w:sz w:val="18"/>
+          <w:szCs w:val="18"/>
+        </w:rPr>
+      </w:pPr>
+      <w:r>
+        <w:rPr>
+          <w:rFonts w:ascii="Consolas" w:eastAsia="宋体" w:hAnsi="Consolas" w:cs="宋体"/>
+          <w:color w:val="000000"/>
+          <w:kern w:val="0"/>
+          <w:sz w:val="18"/>
+          <w:szCs w:val="18"/>
+          <w:bdr w:val="none" w:sz="0" w:space="0" w:color="auto" w:frame="1"/>
+        </w:rPr>
+        <w:t>        temp++;  </w:t>
+      </w:r>
+    </w:p>
+    <w:p>
+      <w:pPr>
+        <w:widowControl/>
+        <w:numPr>
+          <w:ilvl w:val="0"/>
+          <w:numId w:val="31"/>
+        </w:numPr>
+        <w:pBdr>
+          <w:left w:val="single" w:sz="18" w:space="0" w:color="6CE26C"/>
+        </w:pBdr>
+        <w:shd w:val="clear" w:color="auto" w:fill="F8F8F8"/>
+        <w:spacing w:line="210" w:lineRule="atLeast"/>
+        <w:ind w:left="1395"/>
+        <w:jc w:val="left"/>
+        <w:rPr>
+          <w:rFonts w:ascii="Consolas" w:eastAsia="宋体" w:hAnsi="Consolas" w:cs="宋体"/>
+          <w:color w:val="5C5C5C"/>
+          <w:kern w:val="0"/>
+          <w:sz w:val="18"/>
+          <w:szCs w:val="18"/>
+        </w:rPr>
+      </w:pPr>
+      <w:r>
+        <w:rPr>
+          <w:rFonts w:ascii="Consolas" w:eastAsia="宋体" w:hAnsi="Consolas" w:cs="宋体"/>
+          <w:color w:val="000000"/>
+          <w:kern w:val="0"/>
+          <w:sz w:val="18"/>
+          <w:szCs w:val="18"/>
+          <w:bdr w:val="none" w:sz="0" w:space="0" w:color="auto" w:frame="1"/>
+        </w:rPr>
         <w:lastRenderedPageBreak/>
-        <w:t>        huffmantree[temp].weight = (*it).weight;  </w:t>
-      </w:r>
-    </w:p>
-    <w:p>
-      <w:pPr>
-        <w:widowControl/>
-        <w:numPr>
-          <w:ilvl w:val="0"/>
-          <w:numId w:val="31"/>
-        </w:numPr>
-        <w:pBdr>
-          <w:left w:val="single" w:sz="18" w:space="0" w:color="6CE26C"/>
-        </w:pBdr>
-        <w:shd w:val="clear" w:color="auto" w:fill="F8F8F8"/>
-        <w:spacing w:line="210" w:lineRule="atLeast"/>
-        <w:ind w:left="1395"/>
-        <w:jc w:val="left"/>
-        <w:rPr>
-          <w:rFonts w:ascii="Consolas" w:eastAsia="宋体" w:hAnsi="Consolas" w:cs="宋体"/>
-          <w:color w:val="5C5C5C"/>
-          <w:kern w:val="0"/>
-          <w:sz w:val="18"/>
-          <w:szCs w:val="18"/>
-        </w:rPr>
-      </w:pPr>
-      <w:r>
-        <w:rPr>
-          <w:rFonts w:ascii="Consolas" w:eastAsia="宋体" w:hAnsi="Consolas" w:cs="宋体"/>
-          <w:color w:val="000000"/>
-          <w:kern w:val="0"/>
-          <w:sz w:val="18"/>
-          <w:szCs w:val="18"/>
-          <w:bdr w:val="none" w:sz="0" w:space="0" w:color="auto" w:frame="1"/>
-        </w:rPr>
-        <w:t>        huffmantree[temp].rc = (*it).idx;  </w:t>
-      </w:r>
-    </w:p>
-    <w:p>
-      <w:pPr>
-        <w:widowControl/>
-        <w:numPr>
-          <w:ilvl w:val="0"/>
-          <w:numId w:val="31"/>
-        </w:numPr>
-        <w:pBdr>
-          <w:left w:val="single" w:sz="18" w:space="0" w:color="6CE26C"/>
-        </w:pBdr>
-        <w:shd w:val="clear" w:color="auto" w:fill="FFFFFF"/>
-        <w:spacing w:line="210" w:lineRule="atLeast"/>
-        <w:ind w:left="1395"/>
-        <w:jc w:val="left"/>
-        <w:rPr>
-          <w:rFonts w:ascii="Consolas" w:eastAsia="宋体" w:hAnsi="Consolas" w:cs="宋体"/>
-          <w:color w:val="5C5C5C"/>
-          <w:kern w:val="0"/>
-          <w:sz w:val="18"/>
-          <w:szCs w:val="18"/>
-        </w:rPr>
-      </w:pPr>
-      <w:r>
-        <w:rPr>
-          <w:rFonts w:ascii="Consolas" w:eastAsia="宋体" w:hAnsi="Consolas" w:cs="宋体"/>
-          <w:color w:val="000000"/>
-          <w:kern w:val="0"/>
-          <w:sz w:val="18"/>
-          <w:szCs w:val="18"/>
-          <w:bdr w:val="none" w:sz="0" w:space="0" w:color="auto" w:frame="1"/>
-        </w:rPr>
-        <w:t>        huffmantree[(*it).idx].parent = temp;  </w:t>
-      </w:r>
-    </w:p>
-    <w:p>
-      <w:pPr>
-        <w:widowControl/>
-        <w:numPr>
-          <w:ilvl w:val="0"/>
-          <w:numId w:val="31"/>
-        </w:numPr>
-        <w:pBdr>
-          <w:left w:val="single" w:sz="18" w:space="0" w:color="6CE26C"/>
-        </w:pBdr>
-        <w:shd w:val="clear" w:color="auto" w:fill="F8F8F8"/>
-        <w:spacing w:line="210" w:lineRule="atLeast"/>
-        <w:ind w:left="1395"/>
-        <w:jc w:val="left"/>
-        <w:rPr>
-          <w:rFonts w:ascii="Consolas" w:eastAsia="宋体" w:hAnsi="Consolas" w:cs="宋体"/>
-          <w:color w:val="5C5C5C"/>
-          <w:kern w:val="0"/>
-          <w:sz w:val="18"/>
-          <w:szCs w:val="18"/>
-        </w:rPr>
-      </w:pPr>
-      <w:r>
-        <w:rPr>
-          <w:rFonts w:ascii="Consolas" w:eastAsia="宋体" w:hAnsi="Consolas" w:cs="宋体"/>
-          <w:color w:val="000000"/>
-          <w:kern w:val="0"/>
-          <w:sz w:val="18"/>
-          <w:szCs w:val="18"/>
-          <w:bdr w:val="none" w:sz="0" w:space="0" w:color="auto" w:frame="1"/>
-        </w:rPr>
-        <w:t>        it++;  </w:t>
-      </w:r>
-    </w:p>
-    <w:p>
-      <w:pPr>
-        <w:widowControl/>
-        <w:numPr>
-          <w:ilvl w:val="0"/>
-          <w:numId w:val="31"/>
-        </w:numPr>
-        <w:pBdr>
-          <w:left w:val="single" w:sz="18" w:space="0" w:color="6CE26C"/>
-        </w:pBdr>
-        <w:shd w:val="clear" w:color="auto" w:fill="FFFFFF"/>
-        <w:spacing w:line="210" w:lineRule="atLeast"/>
-        <w:ind w:left="1395"/>
-        <w:jc w:val="left"/>
-        <w:rPr>
-          <w:rFonts w:ascii="Consolas" w:eastAsia="宋体" w:hAnsi="Consolas" w:cs="宋体"/>
-          <w:color w:val="5C5C5C"/>
-          <w:kern w:val="0"/>
-          <w:sz w:val="18"/>
-          <w:szCs w:val="18"/>
-        </w:rPr>
-      </w:pPr>
-      <w:r>
-        <w:rPr>
-          <w:rFonts w:ascii="Consolas" w:eastAsia="宋体" w:hAnsi="Consolas" w:cs="宋体"/>
-          <w:color w:val="000000"/>
-          <w:kern w:val="0"/>
-          <w:sz w:val="18"/>
-          <w:szCs w:val="18"/>
-          <w:bdr w:val="none" w:sz="0" w:space="0" w:color="auto" w:frame="1"/>
-        </w:rPr>
-        <w:t>        huffmantree[temp].weight += (*it).weight;  </w:t>
-      </w:r>
-    </w:p>
-    <w:p>
-      <w:pPr>
-        <w:widowControl/>
-        <w:numPr>
-          <w:ilvl w:val="0"/>
-          <w:numId w:val="31"/>
-        </w:numPr>
-        <w:pBdr>
-          <w:left w:val="single" w:sz="18" w:space="0" w:color="6CE26C"/>
-        </w:pBdr>
-        <w:shd w:val="clear" w:color="auto" w:fill="F8F8F8"/>
-        <w:spacing w:line="210" w:lineRule="atLeast"/>
-        <w:ind w:left="1395"/>
-        <w:jc w:val="left"/>
-        <w:rPr>
-          <w:rFonts w:ascii="Consolas" w:eastAsia="宋体" w:hAnsi="Consolas" w:cs="宋体"/>
-          <w:color w:val="5C5C5C"/>
-          <w:kern w:val="0"/>
-          <w:sz w:val="18"/>
-          <w:szCs w:val="18"/>
-        </w:rPr>
-      </w:pPr>
-      <w:r>
-        <w:rPr>
-          <w:rFonts w:ascii="Consolas" w:eastAsia="宋体" w:hAnsi="Consolas" w:cs="宋体"/>
-          <w:color w:val="000000"/>
-          <w:kern w:val="0"/>
-          <w:sz w:val="18"/>
-          <w:szCs w:val="18"/>
-          <w:bdr w:val="none" w:sz="0" w:space="0" w:color="auto" w:frame="1"/>
-        </w:rPr>
-        <w:t>        huffmantree[temp].lc = (*it).idx;  </w:t>
-      </w:r>
-    </w:p>
-    <w:p>
-      <w:pPr>
-        <w:widowControl/>
-        <w:numPr>
-          <w:ilvl w:val="0"/>
-          <w:numId w:val="31"/>
-        </w:numPr>
-        <w:pBdr>
-          <w:left w:val="single" w:sz="18" w:space="0" w:color="6CE26C"/>
-        </w:pBdr>
-        <w:shd w:val="clear" w:color="auto" w:fill="FFFFFF"/>
-        <w:spacing w:line="210" w:lineRule="atLeast"/>
-        <w:ind w:left="1395"/>
-        <w:jc w:val="left"/>
-        <w:rPr>
-          <w:rFonts w:ascii="Consolas" w:eastAsia="宋体" w:hAnsi="Consolas" w:cs="宋体"/>
-          <w:color w:val="5C5C5C"/>
-          <w:kern w:val="0"/>
-          <w:sz w:val="18"/>
-          <w:szCs w:val="18"/>
-        </w:rPr>
-      </w:pPr>
-      <w:r>
-        <w:rPr>
-          <w:rFonts w:ascii="Consolas" w:eastAsia="宋体" w:hAnsi="Consolas" w:cs="宋体"/>
-          <w:color w:val="000000"/>
-          <w:kern w:val="0"/>
-          <w:sz w:val="18"/>
-          <w:szCs w:val="18"/>
-          <w:bdr w:val="none" w:sz="0" w:space="0" w:color="auto" w:frame="1"/>
-        </w:rPr>
-        <w:t>        huffmantree[(*it).idx].parent = temp;  </w:t>
-      </w:r>
-    </w:p>
-    <w:p>
-      <w:pPr>
-        <w:widowControl/>
-        <w:numPr>
-          <w:ilvl w:val="0"/>
-          <w:numId w:val="31"/>
-        </w:numPr>
-        <w:pBdr>
-          <w:left w:val="single" w:sz="18" w:space="0" w:color="6CE26C"/>
-        </w:pBdr>
-        <w:shd w:val="clear" w:color="auto" w:fill="F8F8F8"/>
-        <w:spacing w:line="210" w:lineRule="atLeast"/>
-        <w:ind w:left="1395"/>
-        <w:jc w:val="left"/>
-        <w:rPr>
-          <w:rFonts w:ascii="Consolas" w:eastAsia="宋体" w:hAnsi="Consolas" w:cs="宋体"/>
-          <w:color w:val="5C5C5C"/>
-          <w:kern w:val="0"/>
-          <w:sz w:val="18"/>
-          <w:szCs w:val="18"/>
-        </w:rPr>
-      </w:pPr>
-      <w:r>
-        <w:rPr>
-          <w:rFonts w:ascii="Consolas" w:eastAsia="宋体" w:hAnsi="Consolas" w:cs="宋体"/>
-          <w:color w:val="000000"/>
-          <w:kern w:val="0"/>
-          <w:sz w:val="18"/>
-          <w:szCs w:val="18"/>
-          <w:bdr w:val="none" w:sz="0" w:space="0" w:color="auto" w:frame="1"/>
-        </w:rPr>
-        <w:t>        huffmantree[temp].idx = temp;  </w:t>
-      </w:r>
-    </w:p>
-    <w:p>
-      <w:pPr>
-        <w:widowControl/>
-        <w:numPr>
-          <w:ilvl w:val="0"/>
-          <w:numId w:val="31"/>
-        </w:numPr>
-        <w:pBdr>
-          <w:left w:val="single" w:sz="18" w:space="0" w:color="6CE26C"/>
-        </w:pBdr>
-        <w:shd w:val="clear" w:color="auto" w:fill="FFFFFF"/>
-        <w:spacing w:line="210" w:lineRule="atLeast"/>
-        <w:ind w:left="1395"/>
-        <w:jc w:val="left"/>
-        <w:rPr>
-          <w:rFonts w:ascii="Consolas" w:eastAsia="宋体" w:hAnsi="Consolas" w:cs="宋体"/>
-          <w:color w:val="5C5C5C"/>
-          <w:kern w:val="0"/>
-          <w:sz w:val="18"/>
-          <w:szCs w:val="18"/>
-        </w:rPr>
-      </w:pPr>
-      <w:r>
-        <w:rPr>
-          <w:rFonts w:ascii="Consolas" w:eastAsia="宋体" w:hAnsi="Consolas" w:cs="宋体"/>
-          <w:color w:val="000000"/>
-          <w:kern w:val="0"/>
-          <w:sz w:val="18"/>
-          <w:szCs w:val="18"/>
-          <w:bdr w:val="none" w:sz="0" w:space="0" w:color="auto" w:frame="1"/>
-        </w:rPr>
-        <w:t>        huffmantree[temp].parent = 0;  </w:t>
-      </w:r>
-    </w:p>
-    <w:p>
-      <w:pPr>
-        <w:widowControl/>
-        <w:numPr>
-          <w:ilvl w:val="0"/>
-          <w:numId w:val="31"/>
-        </w:numPr>
-        <w:pBdr>
-          <w:left w:val="single" w:sz="18" w:space="0" w:color="6CE26C"/>
-        </w:pBdr>
-        <w:shd w:val="clear" w:color="auto" w:fill="F8F8F8"/>
-        <w:spacing w:line="210" w:lineRule="atLeast"/>
-        <w:ind w:left="1395"/>
-        <w:jc w:val="left"/>
-        <w:rPr>
-          <w:rFonts w:ascii="Consolas" w:eastAsia="宋体" w:hAnsi="Consolas" w:cs="宋体"/>
-          <w:color w:val="5C5C5C"/>
-          <w:kern w:val="0"/>
-          <w:sz w:val="18"/>
-          <w:szCs w:val="18"/>
-        </w:rPr>
-      </w:pPr>
-      <w:r>
-        <w:rPr>
-          <w:rFonts w:ascii="Consolas" w:eastAsia="宋体" w:hAnsi="Consolas" w:cs="宋体"/>
-          <w:color w:val="000000"/>
-          <w:kern w:val="0"/>
-          <w:sz w:val="18"/>
-          <w:szCs w:val="18"/>
-          <w:bdr w:val="none" w:sz="0" w:space="0" w:color="auto" w:frame="1"/>
-        </w:rPr>
-        <w:t>        s.erase(s.begin());  </w:t>
-      </w:r>
-    </w:p>
-    <w:p>
-      <w:pPr>
-        <w:widowControl/>
-        <w:numPr>
-          <w:ilvl w:val="0"/>
-          <w:numId w:val="31"/>
-        </w:numPr>
-        <w:pBdr>
-          <w:left w:val="single" w:sz="18" w:space="0" w:color="6CE26C"/>
-        </w:pBdr>
-        <w:shd w:val="clear" w:color="auto" w:fill="FFFFFF"/>
-        <w:spacing w:line="210" w:lineRule="atLeast"/>
-        <w:ind w:left="1395"/>
-        <w:jc w:val="left"/>
-        <w:rPr>
-          <w:rFonts w:ascii="Consolas" w:eastAsia="宋体" w:hAnsi="Consolas" w:cs="宋体"/>
-          <w:color w:val="5C5C5C"/>
-          <w:kern w:val="0"/>
-          <w:sz w:val="18"/>
-          <w:szCs w:val="18"/>
-        </w:rPr>
-      </w:pPr>
-      <w:r>
-        <w:rPr>
-          <w:rFonts w:ascii="Consolas" w:eastAsia="宋体" w:hAnsi="Consolas" w:cs="宋体"/>
-          <w:color w:val="000000"/>
-          <w:kern w:val="0"/>
-          <w:sz w:val="18"/>
-          <w:szCs w:val="18"/>
-          <w:bdr w:val="none" w:sz="0" w:space="0" w:color="auto" w:frame="1"/>
-        </w:rPr>
-        <w:t>        s.erase(s.begin());  </w:t>
-      </w:r>
-    </w:p>
-    <w:p>
-      <w:pPr>
-        <w:widowControl/>
-        <w:numPr>
-          <w:ilvl w:val="0"/>
-          <w:numId w:val="31"/>
-        </w:numPr>
-        <w:pBdr>
-          <w:left w:val="single" w:sz="18" w:space="0" w:color="6CE26C"/>
-        </w:pBdr>
-        <w:shd w:val="clear" w:color="auto" w:fill="F8F8F8"/>
-        <w:spacing w:line="210" w:lineRule="atLeast"/>
-        <w:ind w:left="1395"/>
-        <w:jc w:val="left"/>
-        <w:rPr>
-          <w:rFonts w:ascii="Consolas" w:eastAsia="宋体" w:hAnsi="Consolas" w:cs="宋体"/>
-          <w:color w:val="5C5C5C"/>
-          <w:kern w:val="0"/>
-          <w:sz w:val="18"/>
-          <w:szCs w:val="18"/>
-        </w:rPr>
-      </w:pPr>
-      <w:r>
-        <w:rPr>
-          <w:rFonts w:ascii="Consolas" w:eastAsia="宋体" w:hAnsi="Consolas" w:cs="宋体"/>
-          <w:color w:val="000000"/>
-          <w:kern w:val="0"/>
-          <w:sz w:val="18"/>
-          <w:szCs w:val="18"/>
-          <w:bdr w:val="none" w:sz="0" w:space="0" w:color="auto" w:frame="1"/>
-        </w:rPr>
-        <w:t>        s.insert(huffmantree[temp]);  </w:t>
-      </w:r>
-    </w:p>
-    <w:p>
-      <w:pPr>
-        <w:widowControl/>
-        <w:numPr>
-          <w:ilvl w:val="0"/>
-          <w:numId w:val="31"/>
-        </w:numPr>
-        <w:pBdr>
-          <w:left w:val="single" w:sz="18" w:space="0" w:color="6CE26C"/>
-        </w:pBdr>
-        <w:shd w:val="clear" w:color="auto" w:fill="FFFFFF"/>
-        <w:spacing w:line="210" w:lineRule="atLeast"/>
-        <w:ind w:left="1395"/>
-        <w:jc w:val="left"/>
-        <w:rPr>
-          <w:rFonts w:ascii="Consolas" w:eastAsia="宋体" w:hAnsi="Consolas" w:cs="宋体"/>
-          <w:color w:val="5C5C5C"/>
-          <w:kern w:val="0"/>
-          <w:sz w:val="18"/>
-          <w:szCs w:val="18"/>
-        </w:rPr>
-      </w:pPr>
-      <w:r>
-        <w:rPr>
-          <w:rFonts w:ascii="Consolas" w:eastAsia="宋体" w:hAnsi="Consolas" w:cs="宋体"/>
-          <w:color w:val="000000"/>
-          <w:kern w:val="0"/>
-          <w:sz w:val="18"/>
-          <w:szCs w:val="18"/>
-          <w:bdr w:val="none" w:sz="0" w:space="0" w:color="auto" w:frame="1"/>
-        </w:rPr>
-        <w:t>        temp++;  </w:t>
-      </w:r>
-    </w:p>
-    <w:p>
-      <w:pPr>
-        <w:widowControl/>
-        <w:numPr>
-          <w:ilvl w:val="0"/>
-          <w:numId w:val="31"/>
-        </w:numPr>
-        <w:pBdr>
-          <w:left w:val="single" w:sz="18" w:space="0" w:color="6CE26C"/>
-        </w:pBdr>
-        <w:shd w:val="clear" w:color="auto" w:fill="F8F8F8"/>
-        <w:spacing w:line="210" w:lineRule="atLeast"/>
-        <w:ind w:left="1395"/>
-        <w:jc w:val="left"/>
-        <w:rPr>
-          <w:rFonts w:ascii="Consolas" w:eastAsia="宋体" w:hAnsi="Consolas" w:cs="宋体"/>
-          <w:color w:val="5C5C5C"/>
-          <w:kern w:val="0"/>
-          <w:sz w:val="18"/>
-          <w:szCs w:val="18"/>
-        </w:rPr>
-      </w:pPr>
-      <w:r>
-        <w:rPr>
-          <w:rFonts w:ascii="Consolas" w:eastAsia="宋体" w:hAnsi="Consolas" w:cs="宋体"/>
-          <w:color w:val="000000"/>
-          <w:kern w:val="0"/>
-          <w:sz w:val="18"/>
-          <w:szCs w:val="18"/>
-          <w:bdr w:val="none" w:sz="0" w:space="0" w:color="auto" w:frame="1"/>
-        </w:rPr>
         <w:t>    }  </w:t>
       </w:r>
     </w:p>
@@ -8254,7 +8470,6 @@
           <w:szCs w:val="18"/>
           <w:bdr w:val="none" w:sz="0" w:space="0" w:color="auto" w:frame="1"/>
         </w:rPr>
-        <w:lastRenderedPageBreak/>
         <w:t>            f = a[f].parent;  </w:t>
       </w:r>
     </w:p>
@@ -8782,6 +8997,7 @@
           <w:szCs w:val="18"/>
           <w:bdr w:val="none" w:sz="0" w:space="0" w:color="auto" w:frame="1"/>
         </w:rPr>
+        <w:lastRenderedPageBreak/>
         <w:t>        </w:t>
       </w:r>
       <w:r>
@@ -9245,7 +9461,6 @@
       <w:pPr>
         <w:spacing w:line="480" w:lineRule="auto"/>
         <w:rPr>
-          <w:rFonts w:hint="eastAsia"/>
           <w:b/>
           <w:bCs/>
           <w:sz w:val="32"/>
@@ -11242,7 +11457,7 @@
   <w:abstractNum w:abstractNumId="17" w15:restartNumberingAfterBreak="0">
     <w:nsid w:val="377D7E3E"/>
     <w:multiLevelType w:val="hybridMultilevel"/>
-    <w:tmpl w:val="625CF07E"/>
+    <w:tmpl w:val="E92618D4"/>
     <w:lvl w:ilvl="0" w:tplc="04090001">
       <w:start w:val="1"/>
       <w:numFmt w:val="bullet"/>
@@ -13437,6 +13652,7 @@
   <w:style w:type="paragraph" w:default="1" w:styleId="a">
     <w:name w:val="Normal"/>
     <w:qFormat/>
+    <w:rsid w:val="00CF6FB9"/>
     <w:pPr>
       <w:widowControl w:val="0"/>
       <w:jc w:val="both"/>
